--- a/file/KMP.docx
+++ b/file/KMP.docx
@@ -3,36 +3,78 @@
 <w:document xmlns:wpc="http://schemas.microsoft.com/office/word/2010/wordprocessingCanvas" xmlns:cx="http://schemas.microsoft.com/office/drawing/2014/chartex" xmlns:cx1="http://schemas.microsoft.com/office/drawing/2015/9/8/chartex" xmlns:cx2="http://schemas.microsoft.com/office/drawing/2015/10/21/chartex" xmlns:cx3="http://schemas.microsoft.com/office/drawing/2016/5/9/chartex" xmlns:cx4="http://schemas.microsoft.com/office/drawing/2016/5/10/chartex" xmlns:cx5="http://schemas.microsoft.com/office/drawing/2016/5/11/chartex" xmlns:cx6="http://schemas.microsoft.com/office/drawing/2016/5/12/chartex" xmlns:cx7="http://schemas.microsoft.com/office/drawing/2016/5/13/chartex" xmlns:cx8="http://schemas.microsoft.com/office/drawing/2016/5/14/chartex" xmlns:mc="http://schemas.openxmlformats.org/markup-compatibility/2006" xmlns:aink="http://schemas.microsoft.com/office/drawing/2016/ink" xmlns:am3d="http://schemas.microsoft.com/office/drawing/2017/model3d" xmlns:o="urn:schemas-microsoft-com:office:office" xmlns:r="http://schemas.openxmlformats.org/officeDocument/2006/relationships" xmlns:m="http://schemas.openxmlformats.org/officeDocument/2006/math" xmlns:v="urn:schemas-microsoft-com:vml" xmlns:wp14="http://schemas.microsoft.com/office/word/2010/wordprocessingDrawing" xmlns:wp="http://schemas.openxmlformats.org/drawingml/2006/wordprocessingDrawing" xmlns:w10="urn:schemas-microsoft-com:office:word" xmlns:w="http://schemas.openxmlformats.org/wordprocessingml/2006/main" xmlns:w14="http://schemas.microsoft.com/office/word/2010/wordml" xmlns:w15="http://schemas.microsoft.com/office/word/2012/wordml" xmlns:w16cid="http://schemas.microsoft.com/office/word/2016/wordml/cid" xmlns:w16se="http://schemas.microsoft.com/office/word/2015/wordml/symex" xmlns:wpg="http://schemas.microsoft.com/office/word/2010/wordprocessingGroup" xmlns:wpi="http://schemas.microsoft.com/office/word/2010/wordprocessingInk" xmlns:wne="http://schemas.microsoft.com/office/word/2006/wordml" xmlns:wps="http://schemas.microsoft.com/office/word/2010/wordprocessingShape" mc:Ignorable="w14 w15 w16se w16cid wp14">
   <w:body>
     <w:p>
-      <w:r>
+      <w:pPr>
+        <w:jc w:val="center"/>
+        <w:rPr>
+          <w:b/>
+          <w:sz w:val="32"/>
+          <w:szCs w:val="32"/>
+        </w:rPr>
+      </w:pPr>
+      <w:r>
+        <w:rPr>
+          <w:b/>
+          <w:sz w:val="32"/>
+          <w:szCs w:val="32"/>
+        </w:rPr>
         <w:fldChar w:fldCharType="begin"/>
       </w:r>
       <w:r>
+        <w:rPr>
+          <w:b/>
+          <w:sz w:val="32"/>
+          <w:szCs w:val="32"/>
+        </w:rPr>
         <w:instrText xml:space="preserve"> HYPERLINK "https://www.cnblogs.com/ZuoAndFutureGirl/p/9028287.html" </w:instrText>
       </w:r>
       <w:r>
+        <w:rPr>
+          <w:b/>
+          <w:sz w:val="32"/>
+          <w:szCs w:val="32"/>
+        </w:rPr>
         <w:fldChar w:fldCharType="separate"/>
       </w:r>
       <w:r>
         <w:rPr>
           <w:rStyle w:val="a4"/>
+          <w:b/>
+          <w:sz w:val="32"/>
+          <w:szCs w:val="32"/>
         </w:rPr>
         <w:t>很详尽KMP算法（厉害）</w:t>
       </w:r>
       <w:r>
+        <w:rPr>
+          <w:b/>
+          <w:sz w:val="32"/>
+          <w:szCs w:val="32"/>
+        </w:rPr>
         <w:fldChar w:fldCharType="end"/>
-      </w:r>
-    </w:p>
-    <w:p>
-      <w:r>
-        <w:t>作者：July</w:t>
       </w:r>
       <w:bookmarkStart w:id="0" w:name="_GoBack"/>
       <w:bookmarkEnd w:id="0"/>
+    </w:p>
+    <w:p>
+      <w:r>
+        <w:rPr>
+          <w:rFonts w:hint="eastAsia"/>
+        </w:rPr>
+        <w:t>来源网址：</w:t>
+      </w:r>
+      <w:r>
+        <w:t>https://www.cnblogs.com/ZuoAndFutureGirl/p/9028287.html</w:t>
+      </w:r>
+    </w:p>
+    <w:p>
+      <w:r>
+        <w:t>作者：July</w:t>
+      </w:r>
       <w:r>
         <w:br/>
         <w:t>时间：最初写于2011年12月，2014年7月21日晚10点 全部删除重写成此文，随后的半个多月不断反复改进。后收录于新书《</w:t>
       </w:r>
-      <w:hyperlink r:id="rId5" w:tgtFrame="_blank" w:history="1">
+      <w:hyperlink r:id="rId4" w:tgtFrame="_blank" w:history="1">
         <w:r>
           <w:rPr>
             <w:rStyle w:val="a4"/>
@@ -380,6 +422,7 @@
     </w:p>
     <w:p>
       <w:r>
+        <w:lastRenderedPageBreak/>
         <w:t>        else  </w:t>
       </w:r>
     </w:p>
@@ -390,7 +433,6 @@
     </w:p>
     <w:p>
       <w:r>
-        <w:lastRenderedPageBreak/>
         <w:t>            //②如果失配（即S[</w:t>
       </w:r>
       <w:proofErr w:type="spellStart"/>
@@ -553,6 +595,9 @@
     </w:p>
     <w:p>
       <w:r>
+        <w:rPr>
+          <w:noProof/>
+        </w:rPr>
         <w:drawing>
           <wp:inline distT="0" distB="0" distL="0" distR="0" wp14:anchorId="75EB8DB6" wp14:editId="62A16CB1">
             <wp:extent cx="5274310" cy="1308100"/>
@@ -571,7 +616,7 @@
                     </pic:cNvPicPr>
                   </pic:nvPicPr>
                   <pic:blipFill>
-                    <a:blip r:embed="rId6">
+                    <a:blip r:embed="rId5">
                       <a:extLst>
                         <a:ext uri="{28A0092B-C50C-407E-A947-70E740481C1C}">
                           <a14:useLocalDpi xmlns:a14="http://schemas.microsoft.com/office/drawing/2010/main" val="0"/>
@@ -683,6 +728,9 @@
     </w:p>
     <w:p>
       <w:r>
+        <w:rPr>
+          <w:noProof/>
+        </w:rPr>
         <w:drawing>
           <wp:inline distT="0" distB="0" distL="0" distR="0" wp14:anchorId="68A863F8" wp14:editId="7C5C0E93">
             <wp:extent cx="5274310" cy="1194435"/>
@@ -701,7 +749,7 @@
                     </pic:cNvPicPr>
                   </pic:nvPicPr>
                   <pic:blipFill>
-                    <a:blip r:embed="rId7">
+                    <a:blip r:embed="rId6">
                       <a:extLst>
                         <a:ext uri="{28A0092B-C50C-407E-A947-70E740481C1C}">
                           <a14:useLocalDpi xmlns:a14="http://schemas.microsoft.com/office/drawing/2010/main" val="0"/>
@@ -800,6 +848,9 @@
         <w:t>     </w:t>
       </w:r>
       <w:r>
+        <w:rPr>
+          <w:noProof/>
+        </w:rPr>
         <w:drawing>
           <wp:inline distT="0" distB="0" distL="0" distR="0" wp14:anchorId="1F100DD1" wp14:editId="0140BAF7">
             <wp:extent cx="5274310" cy="1250950"/>
@@ -818,7 +869,7 @@
                     </pic:cNvPicPr>
                   </pic:nvPicPr>
                   <pic:blipFill>
-                    <a:blip r:embed="rId8">
+                    <a:blip r:embed="rId7">
                       <a:extLst>
                         <a:ext uri="{28A0092B-C50C-407E-A947-70E740481C1C}">
                           <a14:useLocalDpi xmlns:a14="http://schemas.microsoft.com/office/drawing/2010/main" val="0"/>
@@ -852,6 +903,7 @@
     </w:p>
     <w:p>
       <w:r>
+        <w:lastRenderedPageBreak/>
         <w:t>    4. S[5]跟P[1]匹配成功，继续执行第</w:t>
       </w:r>
       <w:r>
@@ -869,11 +921,7 @@
       </w:r>
       <w:proofErr w:type="spellEnd"/>
       <w:r>
-        <w:t>] == P[j]），</w:t>
-      </w:r>
-      <w:r>
-        <w:lastRenderedPageBreak/>
-        <w:t>则</w:t>
+        <w:t>] == P[j]），则</w:t>
       </w:r>
       <w:proofErr w:type="spellStart"/>
       <w:r>
@@ -905,6 +953,9 @@
         <w:t>    </w:t>
       </w:r>
       <w:r>
+        <w:rPr>
+          <w:noProof/>
+        </w:rPr>
         <w:drawing>
           <wp:inline distT="0" distB="0" distL="0" distR="0" wp14:anchorId="45EED3E8" wp14:editId="2792E1CA">
             <wp:extent cx="5274310" cy="1105535"/>
@@ -923,7 +974,7 @@
                     </pic:cNvPicPr>
                   </pic:nvPicPr>
                   <pic:blipFill>
-                    <a:blip r:embed="rId9">
+                    <a:blip r:embed="rId8">
                       <a:extLst>
                         <a:ext uri="{28A0092B-C50C-407E-A947-70E740481C1C}">
                           <a14:useLocalDpi xmlns:a14="http://schemas.microsoft.com/office/drawing/2010/main" val="0"/>
@@ -1014,6 +1065,9 @@
         <w:t>     </w:t>
       </w:r>
       <w:r>
+        <w:rPr>
+          <w:noProof/>
+        </w:rPr>
         <w:drawing>
           <wp:inline distT="0" distB="0" distL="0" distR="0" wp14:anchorId="764441F8" wp14:editId="38F55ECA">
             <wp:extent cx="5274310" cy="1184910"/>
@@ -1032,7 +1086,7 @@
                     </pic:cNvPicPr>
                   </pic:nvPicPr>
                   <pic:blipFill>
-                    <a:blip r:embed="rId10">
+                    <a:blip r:embed="rId9">
                       <a:extLst>
                         <a:ext uri="{28A0092B-C50C-407E-A947-70E740481C1C}">
                           <a14:useLocalDpi xmlns:a14="http://schemas.microsoft.com/office/drawing/2010/main" val="0"/>
@@ -1079,6 +1133,9 @@
     </w:p>
     <w:p>
       <w:r>
+        <w:rPr>
+          <w:noProof/>
+        </w:rPr>
         <w:drawing>
           <wp:inline distT="0" distB="0" distL="0" distR="0" wp14:anchorId="33A3CD5E" wp14:editId="475872D2">
             <wp:extent cx="5274310" cy="1421130"/>
@@ -1097,7 +1154,7 @@
                     </pic:cNvPicPr>
                   </pic:nvPicPr>
                   <pic:blipFill>
-                    <a:blip r:embed="rId11">
+                    <a:blip r:embed="rId10">
                       <a:extLst>
                         <a:ext uri="{28A0092B-C50C-407E-A947-70E740481C1C}">
                           <a14:useLocalDpi xmlns:a14="http://schemas.microsoft.com/office/drawing/2010/main" val="0"/>
@@ -1248,12 +1305,15 @@
       </w:r>
       <w:proofErr w:type="spellEnd"/>
       <w:r>
-        <w:t>，继续匹配下一个字符；</w:t>
-      </w:r>
-    </w:p>
-    <w:p>
+        <w:t>，继续匹配下一个字</w:t>
+      </w:r>
       <w:r>
         <w:lastRenderedPageBreak/>
+        <w:t>符；</w:t>
+      </w:r>
+    </w:p>
+    <w:p>
+      <w:r>
         <w:t>如果j != -1，且当前字符匹配失败（即S[</w:t>
       </w:r>
       <w:proofErr w:type="spellStart"/>
@@ -1650,23 +1710,26 @@
       </w:r>
       <w:proofErr w:type="spellEnd"/>
       <w:r>
-        <w:t xml:space="preserve">] != P[j]），则令 </w:t>
-      </w:r>
-      <w:proofErr w:type="spellStart"/>
-      <w:r>
-        <w:t>i</w:t>
-      </w:r>
-      <w:proofErr w:type="spellEnd"/>
-      <w:r>
-        <w:t xml:space="preserve"> 不变，j = next[j]”，即j 从6变到2（后面我们将求得P[6]，即字符D对应的next 值</w:t>
+        <w:t>] != P[j]），</w:t>
       </w:r>
       <w:r>
         <w:lastRenderedPageBreak/>
-        <w:t>为2），所以相当于模式串向右移动的位数为j - next[j]（j - next[j] = 6-2 = 4）。</w:t>
-      </w:r>
-    </w:p>
-    <w:p>
-      <w:r>
+        <w:t xml:space="preserve">则令 </w:t>
+      </w:r>
+      <w:proofErr w:type="spellStart"/>
+      <w:r>
+        <w:t>i</w:t>
+      </w:r>
+      <w:proofErr w:type="spellEnd"/>
+      <w:r>
+        <w:t xml:space="preserve"> 不变，j = next[j]”，即j 从6变到2（后面我们将求得P[6]，即字符D对应的next 值为2），所以相当于模式串向右移动的位数为j - next[j]（j - next[j] = 6-2 = 4）。</w:t>
+      </w:r>
+    </w:p>
+    <w:p>
+      <w:r>
+        <w:rPr>
+          <w:noProof/>
+        </w:rPr>
         <w:drawing>
           <wp:inline distT="0" distB="0" distL="0" distR="0" wp14:anchorId="2E0A55CF" wp14:editId="556AAB93">
             <wp:extent cx="5274310" cy="1184910"/>
@@ -1685,7 +1748,7 @@
                     </pic:cNvPicPr>
                   </pic:nvPicPr>
                   <pic:blipFill>
-                    <a:blip r:embed="rId10">
+                    <a:blip r:embed="rId9">
                       <a:extLst>
                         <a:ext uri="{28A0092B-C50C-407E-A947-70E740481C1C}">
                           <a14:useLocalDpi xmlns:a14="http://schemas.microsoft.com/office/drawing/2010/main" val="0"/>
@@ -1729,30 +1792,23 @@
       <w:r>
         <w:t xml:space="preserve"> 回溯。相当于在除去字符D的模式串子串中寻找相同的前缀和后缀，然后根据前缀后缀求出next 数组，最后基于next 数组进行匹配（不关心next 数组是怎么求来的，只想看匹配过程是咋样的，可直接跳到下文</w:t>
       </w:r>
-      <w:r>
-        <w:fldChar w:fldCharType="begin"/>
-      </w:r>
-      <w:r>
-        <w:instrText xml:space="preserve"> HYPERLINK "http://blog.csdn.net/v_july_v/article/details/7041827" \l "t10" \t "_blank" </w:instrText>
-      </w:r>
-      <w:r>
-        <w:fldChar w:fldCharType="separate"/>
-      </w:r>
+      <w:hyperlink r:id="rId11" w:anchor="t10" w:tgtFrame="_blank" w:history="1">
+        <w:r>
+          <w:rPr>
+            <w:rStyle w:val="a4"/>
+          </w:rPr>
+          <w:t>3.3.4节</w:t>
+        </w:r>
+      </w:hyperlink>
+      <w:r>
+        <w:t>）。</w:t>
+      </w:r>
+    </w:p>
+    <w:p>
       <w:r>
         <w:rPr>
-          <w:rStyle w:val="a4"/>
+          <w:noProof/>
         </w:rPr>
-        <w:t>3.3.4节</w:t>
-      </w:r>
-      <w:r>
-        <w:fldChar w:fldCharType="end"/>
-      </w:r>
-      <w:r>
-        <w:t>）。</w:t>
-      </w:r>
-    </w:p>
-    <w:p>
-      <w:r>
         <w:drawing>
           <wp:inline distT="0" distB="0" distL="0" distR="0" wp14:anchorId="5D8AA4B0" wp14:editId="54E6CA37">
             <wp:extent cx="5274310" cy="1242060"/>
@@ -1876,6 +1932,9 @@
     </w:p>
     <w:p>
       <w:r>
+        <w:rPr>
+          <w:noProof/>
+        </w:rPr>
         <w:drawing>
           <wp:inline distT="0" distB="0" distL="0" distR="0" wp14:anchorId="2ADCE083" wp14:editId="6A669A86">
             <wp:extent cx="5274310" cy="848360"/>
@@ -1991,6 +2050,9 @@
     </w:p>
     <w:p>
       <w:r>
+        <w:rPr>
+          <w:noProof/>
+        </w:rPr>
         <w:drawing>
           <wp:inline distT="0" distB="0" distL="0" distR="0" wp14:anchorId="769DBCA1" wp14:editId="4A649D1C">
             <wp:extent cx="5274310" cy="823595"/>
@@ -2051,11 +2113,11 @@
       </w:r>
       <w:proofErr w:type="spellEnd"/>
       <w:r>
-        <w:t>来说，第4个字符b之前的字符串aba中有长度为1的相同前缀后缀a，所以第4个字符b对应的next值为1（相同前缀后缀的长度为</w:t>
+        <w:t>来说，第4个字符b之前的字符串aba中有长</w:t>
       </w:r>
       <w:r>
         <w:lastRenderedPageBreak/>
-        <w:t>k，k = 1）。</w:t>
+        <w:t>度为1的相同前缀后缀a，所以第4个字符b对应的next值为1（相同前缀后缀的长度为k，k = 1）。</w:t>
       </w:r>
     </w:p>
     <w:p>
@@ -2148,6 +2210,9 @@
     </w:p>
     <w:p>
       <w:r>
+        <w:rPr>
+          <w:noProof/>
+        </w:rPr>
         <w:drawing>
           <wp:inline distT="0" distB="0" distL="0" distR="0" wp14:anchorId="1C5A71CA" wp14:editId="059974D5">
             <wp:extent cx="5274310" cy="1912620"/>
@@ -2267,6 +2332,9 @@
         <w:t>前缀后缀分别如下表格所示：</w:t>
       </w:r>
       <w:r>
+        <w:rPr>
+          <w:noProof/>
+        </w:rPr>
         <w:drawing>
           <wp:inline distT="0" distB="0" distL="0" distR="0" wp14:anchorId="54CC0B41" wp14:editId="4829EA0D">
             <wp:extent cx="5274310" cy="2188210"/>
@@ -2324,6 +2392,9 @@
     </w:p>
     <w:p>
       <w:r>
+        <w:rPr>
+          <w:noProof/>
+        </w:rPr>
         <w:lastRenderedPageBreak/>
         <w:drawing>
           <wp:inline distT="0" distB="0" distL="0" distR="0" wp14:anchorId="32D89149" wp14:editId="1D3D0F84">
@@ -2447,6 +2518,9 @@
         <w:t>        </w:t>
       </w:r>
       <w:r>
+        <w:rPr>
+          <w:noProof/>
+        </w:rPr>
         <w:drawing>
           <wp:inline distT="0" distB="0" distL="0" distR="0" wp14:anchorId="394A5ABD" wp14:editId="5D487E6A">
             <wp:extent cx="5274310" cy="1308100"/>
@@ -2465,7 +2539,7 @@
                     </pic:cNvPicPr>
                   </pic:nvPicPr>
                   <pic:blipFill>
-                    <a:blip r:embed="rId6">
+                    <a:blip r:embed="rId5">
                       <a:extLst>
                         <a:ext uri="{28A0092B-C50C-407E-A947-70E740481C1C}">
                           <a14:useLocalDpi xmlns:a14="http://schemas.microsoft.com/office/drawing/2010/main" val="0"/>
@@ -2512,6 +2586,9 @@
     </w:p>
     <w:p>
       <w:r>
+        <w:rPr>
+          <w:noProof/>
+        </w:rPr>
         <w:drawing>
           <wp:inline distT="0" distB="0" distL="0" distR="0" wp14:anchorId="7487C77E" wp14:editId="21471866">
             <wp:extent cx="5274310" cy="1250950"/>
@@ -2530,7 +2607,7 @@
                     </pic:cNvPicPr>
                   </pic:nvPicPr>
                   <pic:blipFill>
-                    <a:blip r:embed="rId8">
+                    <a:blip r:embed="rId7">
                       <a:extLst>
                         <a:ext uri="{28A0092B-C50C-407E-A947-70E740481C1C}">
                           <a14:useLocalDpi xmlns:a14="http://schemas.microsoft.com/office/drawing/2010/main" val="0"/>
@@ -2585,6 +2662,9 @@
     </w:p>
     <w:p>
       <w:r>
+        <w:rPr>
+          <w:noProof/>
+        </w:rPr>
         <w:drawing>
           <wp:inline distT="0" distB="0" distL="0" distR="0" wp14:anchorId="17FD2DE1" wp14:editId="518AA874">
             <wp:extent cx="5274310" cy="1184910"/>
@@ -2645,6 +2725,9 @@
         <w:t>           </w:t>
       </w:r>
       <w:r>
+        <w:rPr>
+          <w:noProof/>
+        </w:rPr>
         <w:lastRenderedPageBreak/>
         <w:drawing>
           <wp:inline distT="0" distB="0" distL="0" distR="0" wp14:anchorId="66D5C303" wp14:editId="1EF72F7A">
@@ -2703,6 +2786,9 @@
     </w:p>
     <w:p>
       <w:r>
+        <w:rPr>
+          <w:noProof/>
+        </w:rPr>
         <w:drawing>
           <wp:inline distT="0" distB="0" distL="0" distR="0" wp14:anchorId="31A745B9" wp14:editId="45E35D2D">
             <wp:extent cx="5274310" cy="1261110"/>
@@ -2763,6 +2849,9 @@
         <w:t>           </w:t>
       </w:r>
       <w:r>
+        <w:rPr>
+          <w:noProof/>
+        </w:rPr>
         <w:drawing>
           <wp:inline distT="0" distB="0" distL="0" distR="0" wp14:anchorId="792A98CE" wp14:editId="247ABB1F">
             <wp:extent cx="5274310" cy="1264920"/>
@@ -2823,6 +2912,9 @@
         <w:t>          </w:t>
       </w:r>
       <w:r>
+        <w:rPr>
+          <w:noProof/>
+        </w:rPr>
         <w:drawing>
           <wp:inline distT="0" distB="0" distL="0" distR="0" wp14:anchorId="7235056D" wp14:editId="6E4A11AA">
             <wp:extent cx="5274310" cy="1238250"/>
@@ -2895,6 +2987,9 @@
     </w:p>
     <w:p>
       <w:r>
+        <w:rPr>
+          <w:noProof/>
+        </w:rPr>
         <w:drawing>
           <wp:inline distT="0" distB="0" distL="0" distR="0" wp14:anchorId="771E2AB1" wp14:editId="59815AF0">
             <wp:extent cx="5274310" cy="860425"/>
@@ -2988,6 +3083,9 @@
     </w:p>
     <w:p>
       <w:r>
+        <w:rPr>
+          <w:noProof/>
+        </w:rPr>
         <w:drawing>
           <wp:inline distT="0" distB="0" distL="0" distR="0" wp14:anchorId="5B58D17E" wp14:editId="65982EBE">
             <wp:extent cx="5274310" cy="680720"/>
@@ -3071,6 +3169,9 @@
     </w:p>
     <w:p>
       <w:r>
+        <w:rPr>
+          <w:noProof/>
+        </w:rPr>
         <w:drawing>
           <wp:inline distT="0" distB="0" distL="0" distR="0" wp14:anchorId="7969BF16" wp14:editId="28AE8077">
             <wp:extent cx="5274310" cy="1047115"/>
@@ -3284,6 +3385,9 @@
     </w:p>
     <w:p>
       <w:r>
+        <w:rPr>
+          <w:noProof/>
+        </w:rPr>
         <w:drawing>
           <wp:inline distT="0" distB="0" distL="0" distR="0" wp14:anchorId="68D4B9E8" wp14:editId="1FAF2018">
             <wp:extent cx="5274310" cy="1184910"/>
@@ -3341,6 +3445,9 @@
     </w:p>
     <w:p>
       <w:r>
+        <w:rPr>
+          <w:noProof/>
+        </w:rPr>
         <w:drawing>
           <wp:inline distT="0" distB="0" distL="0" distR="0" wp14:anchorId="43ECF07E" wp14:editId="2CF4B237">
             <wp:extent cx="5274310" cy="1242060"/>
@@ -3484,6 +3591,9 @@
     </w:p>
     <w:p>
       <w:r>
+        <w:rPr>
+          <w:noProof/>
+        </w:rPr>
         <w:lastRenderedPageBreak/>
         <w:drawing>
           <wp:inline distT="0" distB="0" distL="0" distR="0" wp14:anchorId="73D2EB3C" wp14:editId="264AE281">
@@ -3582,6 +3692,9 @@
     </w:p>
     <w:p>
       <w:r>
+        <w:rPr>
+          <w:noProof/>
+        </w:rPr>
         <w:drawing>
           <wp:inline distT="0" distB="0" distL="0" distR="0" wp14:anchorId="7D97585A" wp14:editId="3693A8FB">
             <wp:extent cx="5274310" cy="1748790"/>
@@ -3743,6 +3856,9 @@
         <w:t>    </w:t>
       </w:r>
       <w:r>
+        <w:rPr>
+          <w:noProof/>
+        </w:rPr>
         <w:drawing>
           <wp:inline distT="0" distB="0" distL="0" distR="0" wp14:anchorId="322562C4" wp14:editId="7B931A8F">
             <wp:extent cx="5274310" cy="1711325"/>
@@ -3826,6 +3942,9 @@
     </w:p>
     <w:p>
       <w:r>
+        <w:rPr>
+          <w:noProof/>
+        </w:rPr>
         <w:drawing>
           <wp:inline distT="0" distB="0" distL="0" distR="0" wp14:anchorId="5F4ACC99" wp14:editId="7F65B0C8">
             <wp:extent cx="5274310" cy="1506220"/>
@@ -4098,6 +4217,9 @@
     </w:p>
     <w:p>
       <w:r>
+        <w:rPr>
+          <w:noProof/>
+        </w:rPr>
         <w:drawing>
           <wp:inline distT="0" distB="0" distL="0" distR="0" wp14:anchorId="5397E9CA" wp14:editId="50578307">
             <wp:extent cx="5274310" cy="1374140"/>
@@ -4186,6 +4308,9 @@
     </w:p>
     <w:p>
       <w:r>
+        <w:rPr>
+          <w:noProof/>
+        </w:rPr>
         <w:drawing>
           <wp:inline distT="0" distB="0" distL="0" distR="0" wp14:anchorId="05F0CCEB" wp14:editId="313B8106">
             <wp:extent cx="4145280" cy="693420"/>
@@ -4243,6 +4368,9 @@
     </w:p>
     <w:p>
       <w:r>
+        <w:rPr>
+          <w:noProof/>
+        </w:rPr>
         <w:drawing>
           <wp:inline distT="0" distB="0" distL="0" distR="0" wp14:anchorId="01F20162" wp14:editId="16E5179A">
             <wp:extent cx="5274310" cy="1308100"/>
@@ -4261,7 +4389,7 @@
                     </pic:cNvPicPr>
                   </pic:nvPicPr>
                   <pic:blipFill>
-                    <a:blip r:embed="rId6">
+                    <a:blip r:embed="rId5">
                       <a:extLst>
                         <a:ext uri="{28A0092B-C50C-407E-A947-70E740481C1C}">
                           <a14:useLocalDpi xmlns:a14="http://schemas.microsoft.com/office/drawing/2010/main" val="0"/>
@@ -4478,6 +4606,9 @@
     </w:p>
     <w:p>
       <w:r>
+        <w:rPr>
+          <w:noProof/>
+        </w:rPr>
         <w:lastRenderedPageBreak/>
         <w:drawing>
           <wp:inline distT="0" distB="0" distL="0" distR="0" wp14:anchorId="3C2BADF2" wp14:editId="2B426E75">
@@ -4497,7 +4628,7 @@
                     </pic:cNvPicPr>
                   </pic:nvPicPr>
                   <pic:blipFill>
-                    <a:blip r:embed="rId8">
+                    <a:blip r:embed="rId7">
                       <a:extLst>
                         <a:ext uri="{28A0092B-C50C-407E-A947-70E740481C1C}">
                           <a14:useLocalDpi xmlns:a14="http://schemas.microsoft.com/office/drawing/2010/main" val="0"/>
@@ -4544,6 +4675,9 @@
     </w:p>
     <w:p>
       <w:r>
+        <w:rPr>
+          <w:noProof/>
+        </w:rPr>
         <w:drawing>
           <wp:inline distT="0" distB="0" distL="0" distR="0" wp14:anchorId="72BCF03C" wp14:editId="1DE2DD1F">
             <wp:extent cx="5274310" cy="1184910"/>
@@ -4601,6 +4735,9 @@
     </w:p>
     <w:p>
       <w:r>
+        <w:rPr>
+          <w:noProof/>
+        </w:rPr>
         <w:drawing>
           <wp:inline distT="0" distB="0" distL="0" distR="0" wp14:anchorId="55591E0A" wp14:editId="35628156">
             <wp:extent cx="5274310" cy="1242060"/>
@@ -4658,6 +4795,9 @@
     </w:p>
     <w:p>
       <w:r>
+        <w:rPr>
+          <w:noProof/>
+        </w:rPr>
         <w:drawing>
           <wp:inline distT="0" distB="0" distL="0" distR="0" wp14:anchorId="56E2435E" wp14:editId="19381545">
             <wp:extent cx="5274310" cy="1261110"/>
@@ -4715,6 +4855,9 @@
     </w:p>
     <w:p>
       <w:r>
+        <w:rPr>
+          <w:noProof/>
+        </w:rPr>
         <w:drawing>
           <wp:inline distT="0" distB="0" distL="0" distR="0" wp14:anchorId="413F4FE7" wp14:editId="7B09FFD3">
             <wp:extent cx="5274310" cy="1264920"/>
@@ -4772,6 +4915,9 @@
     </w:p>
     <w:p>
       <w:r>
+        <w:rPr>
+          <w:noProof/>
+        </w:rPr>
         <w:lastRenderedPageBreak/>
         <w:drawing>
           <wp:inline distT="0" distB="0" distL="0" distR="0" wp14:anchorId="34E93A31" wp14:editId="63B2352D">
@@ -4871,6 +5017,9 @@
     </w:p>
     <w:p>
       <w:r>
+        <w:rPr>
+          <w:noProof/>
+        </w:rPr>
         <w:drawing>
           <wp:inline distT="0" distB="0" distL="0" distR="0" wp14:anchorId="726A4B81" wp14:editId="2D7ADA00">
             <wp:extent cx="5274310" cy="1816100"/>
@@ -4954,6 +5103,9 @@
     </w:p>
     <w:p>
       <w:r>
+        <w:rPr>
+          <w:noProof/>
+        </w:rPr>
         <w:drawing>
           <wp:inline distT="0" distB="0" distL="0" distR="0" wp14:anchorId="72DF8EAB" wp14:editId="49596674">
             <wp:extent cx="5274310" cy="1458595"/>
@@ -5046,6 +5198,9 @@
     </w:p>
     <w:p>
       <w:r>
+        <w:rPr>
+          <w:noProof/>
+        </w:rPr>
         <w:drawing>
           <wp:inline distT="0" distB="0" distL="0" distR="0" wp14:anchorId="05712B3D" wp14:editId="78754FA8">
             <wp:extent cx="4312920" cy="1630680"/>
@@ -5106,6 +5261,9 @@
         <w:t>   </w:t>
       </w:r>
       <w:r>
+        <w:rPr>
+          <w:noProof/>
+        </w:rPr>
         <w:drawing>
           <wp:inline distT="0" distB="0" distL="0" distR="0" wp14:anchorId="6194730A" wp14:editId="430C46BE">
             <wp:extent cx="4183380" cy="1600200"/>
@@ -5424,6 +5582,9 @@
         <w:t>    </w:t>
       </w:r>
       <w:r>
+        <w:rPr>
+          <w:noProof/>
+        </w:rPr>
         <w:drawing>
           <wp:inline distT="0" distB="0" distL="0" distR="0" wp14:anchorId="170E2319" wp14:editId="51940274">
             <wp:extent cx="5274310" cy="2546350"/>
@@ -5890,6 +6051,9 @@
     </w:p>
     <w:p>
       <w:r>
+        <w:rPr>
+          <w:noProof/>
+        </w:rPr>
         <w:lastRenderedPageBreak/>
         <w:drawing>
           <wp:inline distT="0" distB="0" distL="0" distR="0" wp14:anchorId="14652F1B" wp14:editId="620E2D6C">
@@ -5948,6 +6112,9 @@
     </w:p>
     <w:p>
       <w:r>
+        <w:rPr>
+          <w:noProof/>
+        </w:rPr>
         <w:drawing>
           <wp:inline distT="0" distB="0" distL="0" distR="0" wp14:anchorId="08CCDB0E" wp14:editId="4C7B5022">
             <wp:extent cx="4716780" cy="1676400"/>
@@ -6056,6 +6223,9 @@
         <w:t>   </w:t>
       </w:r>
       <w:r>
+        <w:rPr>
+          <w:noProof/>
+        </w:rPr>
         <w:drawing>
           <wp:inline distT="0" distB="0" distL="0" distR="0" wp14:anchorId="35FC5D10" wp14:editId="266F08F9">
             <wp:extent cx="4297680" cy="1592580"/>
@@ -6269,6 +6439,9 @@
     </w:p>
     <w:p>
       <w:r>
+        <w:rPr>
+          <w:noProof/>
+        </w:rPr>
         <w:drawing>
           <wp:inline distT="0" distB="0" distL="0" distR="0" wp14:anchorId="2D8AF266" wp14:editId="2EDE8E8A">
             <wp:extent cx="5274310" cy="1912620"/>
@@ -6566,6 +6739,9 @@
     </w:p>
     <w:p>
       <w:r>
+        <w:rPr>
+          <w:noProof/>
+        </w:rPr>
         <w:drawing>
           <wp:inline distT="0" distB="0" distL="0" distR="0" wp14:anchorId="468206C0" wp14:editId="33F2AB47">
             <wp:extent cx="5274310" cy="1152525"/>
@@ -6639,6 +6815,9 @@
     </w:p>
     <w:p>
       <w:r>
+        <w:rPr>
+          <w:noProof/>
+        </w:rPr>
         <w:drawing>
           <wp:inline distT="0" distB="0" distL="0" distR="0" wp14:anchorId="0549C979" wp14:editId="52D9E90A">
             <wp:extent cx="5274310" cy="1141095"/>
@@ -6691,6 +6870,9 @@
     </w:p>
     <w:p>
       <w:r>
+        <w:rPr>
+          <w:noProof/>
+        </w:rPr>
         <w:drawing>
           <wp:inline distT="0" distB="0" distL="0" distR="0" wp14:anchorId="7AC2D2A3" wp14:editId="0B33D763">
             <wp:extent cx="5274310" cy="1284605"/>
@@ -6753,6 +6935,9 @@
     </w:p>
     <w:p>
       <w:r>
+        <w:rPr>
+          <w:noProof/>
+        </w:rPr>
         <w:drawing>
           <wp:inline distT="0" distB="0" distL="0" distR="0" wp14:anchorId="1F17B373" wp14:editId="2A113550">
             <wp:extent cx="5274310" cy="1138555"/>
@@ -6818,6 +7003,9 @@
     </w:p>
     <w:p>
       <w:r>
+        <w:rPr>
+          <w:noProof/>
+        </w:rPr>
         <w:drawing>
           <wp:inline distT="0" distB="0" distL="0" distR="0" wp14:anchorId="6B4BFC8B" wp14:editId="3524B636">
             <wp:extent cx="5274310" cy="1320165"/>
@@ -6870,6 +7058,9 @@
     </w:p>
     <w:p>
       <w:r>
+        <w:rPr>
+          <w:noProof/>
+        </w:rPr>
         <w:lastRenderedPageBreak/>
         <w:drawing>
           <wp:inline distT="0" distB="0" distL="0" distR="0" wp14:anchorId="5D24626C" wp14:editId="5325835D">
@@ -6952,6 +7143,9 @@
     </w:p>
     <w:p>
       <w:r>
+        <w:rPr>
+          <w:noProof/>
+        </w:rPr>
         <w:drawing>
           <wp:inline distT="0" distB="0" distL="0" distR="0" wp14:anchorId="57E0A1E0" wp14:editId="12D42FC7">
             <wp:extent cx="5274310" cy="1060450"/>
@@ -7014,6 +7208,9 @@
     </w:p>
     <w:p>
       <w:r>
+        <w:rPr>
+          <w:noProof/>
+        </w:rPr>
         <w:drawing>
           <wp:inline distT="0" distB="0" distL="0" distR="0" wp14:anchorId="5FAEE3A4" wp14:editId="61ABA408">
             <wp:extent cx="5274310" cy="1127125"/>
@@ -7606,10 +7803,6 @@
     </w:sectPr>
   </w:body>
 </w:document>
-</file>
-
-<file path=word/numbering.xml><?xml version="1.0" encoding="utf-8"?>
-<w:numbering xmlns:wpc="http://schemas.microsoft.com/office/word/2010/wordprocessingCanvas" xmlns:cx="http://schemas.microsoft.com/office/drawing/2014/chartex" xmlns:cx1="http://schemas.microsoft.com/office/drawing/2015/9/8/chartex" xmlns:cx2="http://schemas.microsoft.com/office/drawing/2015/10/21/chartex" xmlns:cx3="http://schemas.microsoft.com/office/drawing/2016/5/9/chartex" xmlns:cx4="http://schemas.microsoft.com/office/drawing/2016/5/10/chartex" xmlns:cx5="http://schemas.microsoft.com/office/drawing/2016/5/11/chartex" xmlns:cx6="http://schemas.microsoft.com/office/drawing/2016/5/12/chartex" xmlns:cx7="http://schemas.microsoft.com/office/drawing/2016/5/13/chartex" xmlns:cx8="http://schemas.microsoft.com/office/drawing/2016/5/14/chartex" xmlns:mc="http://schemas.openxmlformats.org/markup-compatibility/2006" xmlns:aink="http://schemas.microsoft.com/office/drawing/2016/ink" xmlns:am3d="http://schemas.microsoft.com/office/drawing/2017/model3d" xmlns:o="urn:schemas-microsoft-com:office:office" xmlns:r="http://schemas.openxmlformats.org/officeDocument/2006/relationships" xmlns:m="http://schemas.openxmlformats.org/officeDocument/2006/math" xmlns:v="urn:schemas-microsoft-com:vml" xmlns:wp14="http://schemas.microsoft.com/office/word/2010/wordprocessingDrawing" xmlns:wp="http://schemas.openxmlformats.org/drawingml/2006/wordprocessingDrawing" xmlns:w10="urn:schemas-microsoft-com:office:word" xmlns:w="http://schemas.openxmlformats.org/wordprocessingml/2006/main" xmlns:w14="http://schemas.microsoft.com/office/word/2010/wordml" xmlns:w15="http://schemas.microsoft.com/office/word/2012/wordml" xmlns:w16cid="http://schemas.microsoft.com/office/word/2016/wordml/cid" xmlns:w16se="http://schemas.microsoft.com/office/word/2015/wordml/symex" xmlns:wpg="http://schemas.microsoft.com/office/word/2010/wordprocessingGroup" xmlns:wpi="http://schemas.microsoft.com/office/word/2010/wordprocessingInk" xmlns:wne="http://schemas.microsoft.com/office/word/2006/wordml" xmlns:wps="http://schemas.microsoft.com/office/word/2010/wordprocessingShape" mc:Ignorable="w14 w15 w16se w16cid wp14"/>
 </file>
 
 <file path=word/styles.xml><?xml version="1.0" encoding="utf-8"?>
@@ -7732,6 +7925,7 @@
     <w:lsdException w:name="HTML Sample" w:semiHidden="1" w:unhideWhenUsed="1"/>
     <w:lsdException w:name="HTML Typewriter" w:semiHidden="1" w:unhideWhenUsed="1"/>
     <w:lsdException w:name="HTML Variable" w:semiHidden="1" w:unhideWhenUsed="1"/>
+    <w:lsdException w:name="Normal Table" w:semiHidden="1" w:unhideWhenUsed="1"/>
     <w:lsdException w:name="annotation subject" w:semiHidden="1" w:unhideWhenUsed="1"/>
     <w:lsdException w:name="No List" w:semiHidden="1" w:unhideWhenUsed="1"/>
     <w:lsdException w:name="Outline List 1" w:semiHidden="1" w:unhideWhenUsed="1"/>
@@ -7778,8 +7972,10 @@
     <w:lsdException w:name="Table Subtle 2" w:semiHidden="1" w:unhideWhenUsed="1"/>
     <w:lsdException w:name="Table Web 1" w:semiHidden="1" w:unhideWhenUsed="1"/>
     <w:lsdException w:name="Table Web 2" w:semiHidden="1" w:unhideWhenUsed="1"/>
+    <w:lsdException w:name="Table Web 3" w:semiHidden="1" w:unhideWhenUsed="1"/>
     <w:lsdException w:name="Balloon Text" w:semiHidden="1" w:unhideWhenUsed="1"/>
     <w:lsdException w:name="Table Grid" w:uiPriority="39"/>
+    <w:lsdException w:name="Table Theme" w:semiHidden="1" w:unhideWhenUsed="1"/>
     <w:lsdException w:name="Placeholder Text" w:semiHidden="1"/>
     <w:lsdException w:name="No Spacing" w:uiPriority="1" w:qFormat="1"/>
     <w:lsdException w:name="Light Shading" w:uiPriority="60"/>
